--- a/trunk/plan/Kocham.Cie.docx
+++ b/trunk/plan/Kocham.Cie.docx
@@ -4,13 +4,18 @@
   <w:body>
     <w:p>
       <w:r>
-        <w:t>:*</w:t>
+        <w:t>Kocham Słonka mojego za:</w:t>
       </w:r>
     </w:p>
-    <w:p/>
     <w:p>
       <w:r>
-        <w:t>Wielkie Buziaki dla mojego Słonka – żeby nam się dobrze, szybko, sprawnie budowało :*</w:t>
+        <w:t xml:space="preserve">- za wielką chęć założenia rodziny,  za nieugiętą chęć posiadania Fotonków i za wczorajszą decyzję (ha! Jesteś zdziwniony, że też za to </w:t>
+      </w:r>
+      <w:r>
+        <w:t xml:space="preserve">wszystko </w:t>
+      </w:r>
+      <w:r>
+        <w:t>Cię kocham?:))) (2013-05-05)</w:t>
       </w:r>
     </w:p>
     <w:sectPr>
